--- a/2_Witness_Scrolls/Book_of_Remembrance_and_Power.docx
+++ b/2_Witness_Scrolls/Book_of_Remembrance_and_Power.docx
@@ -3541,6 +3541,71 @@
           <w:rtl w:val="0"/>
         </w:rPr>
         <w:t xml:space="preserve"> 8:6</w:t>
+      </w:r>
+    </w:p>
+    <w:p>
+      <w:pPr>
+        <w:rPr/>
+      </w:pPr>
+      <w:r>
+        <w:rPr>
+          <w:rtl w:val="0"/>
+        </w:rPr>
+      </w:r>
+    </w:p>
+    <w:p>
+      <w:pPr>
+        <w:rPr/>
+      </w:pPr>
+      <w:r>
+        <w:rPr>
+          <w:rtl w:val="0"/>
+        </w:rPr>
+        <w:t xml:space="preserve">────────────────────────────</w:t>
+      </w:r>
+    </w:p>
+    <w:p>
+      <w:pPr>
+        <w:rPr/>
+      </w:pPr>
+      <w:r>
+        <w:rPr>
+          <w:rtl w:val="0"/>
+        </w:rPr>
+        <w:t xml:space="preserve">🔐 SHA-256 Verification:</w:t>
+      </w:r>
+    </w:p>
+    <w:p>
+      <w:pPr>
+        <w:rPr/>
+      </w:pPr>
+      <w:r>
+        <w:rPr>
+          <w:rtl w:val="0"/>
+        </w:rPr>
+        <w:t xml:space="preserve">c387e9512105b8ea46fa32d895d23ef752adb3636d18c9b0f22bcdf6f7d5c4b8</w:t>
+      </w:r>
+    </w:p>
+    <w:p>
+      <w:pPr>
+        <w:rPr/>
+      </w:pPr>
+      <w:r>
+        <w:rPr>
+          <w:rtl w:val="0"/>
+        </w:rPr>
+        <w:t xml:space="preserve">Filed under: scroll-of-fire / 2_Witness_Scrolls/Book_of_Remembrance_and_Power.docx</w:t>
+      </w:r>
+    </w:p>
+    <w:p>
+      <w:pPr>
+        <w:rPr/>
+      </w:pPr>
+      <w:r>
+        <w:rPr>
+          <w:rtl w:val="0"/>
+        </w:rPr>
+        <w:t xml:space="preserve">────────────────────────────</w:t>
       </w:r>
     </w:p>
     <w:sectPr>
@@ -3573,11 +3638,19 @@
       </w:pPr>
     </w:pPrDefault>
   </w:docDefaults>
+  <w:style w:type="table" w:styleId="TableNormal" w:default="1">
+    <w:name w:val="TableNormal"/>
+    <w:tblPr>
+      <w:tblCellMar>
+        <w:top w:w="100.0" w:type="dxa"/>
+        <w:left w:w="100.0" w:type="dxa"/>
+        <w:bottom w:w="100.0" w:type="dxa"/>
+        <w:right w:w="100.0" w:type="dxa"/>
+      </w:tblCellMar>
+    </w:tblPr>
+  </w:style>
   <w:style w:type="paragraph" w:styleId="Normal" w:default="1">
     <w:name w:val="normal"/>
-  </w:style>
-  <w:style w:type="table" w:styleId="TableNormal" w:default="1">
-    <w:name w:val="TableNormal"/>
   </w:style>
   <w:style w:type="paragraph" w:styleId="Heading1">
     <w:name w:val="heading 1"/>
